--- a/School Info System.docx
+++ b/School Info System.docx
@@ -257,25 +257,7 @@
           <w:sz w:val="32"/>
           <w:szCs w:val="32"/>
         </w:rPr>
-        <w:t>-</w:t>
-      </w:r>
-      <w:bookmarkStart w:id="0" w:name="_GoBack"/>
-      <w:r>
-        <w:rPr>
-          <w:rFonts w:asciiTheme="majorHAnsi" w:hAnsiTheme="majorHAnsi" w:cstheme="majorHAnsi"/>
-          <w:sz w:val="32"/>
-          <w:szCs w:val="32"/>
-        </w:rPr>
-        <w:t>System Architecture</w:t>
-      </w:r>
-      <w:bookmarkEnd w:id="0"/>
-      <w:r>
-        <w:rPr>
-          <w:rFonts w:asciiTheme="majorHAnsi" w:hAnsiTheme="majorHAnsi" w:cstheme="majorHAnsi"/>
-          <w:sz w:val="32"/>
-          <w:szCs w:val="32"/>
-        </w:rPr>
-        <w:t>-</w:t>
+        <w:t>-System Architecture-</w:t>
       </w:r>
     </w:p>
     <w:p>
@@ -293,21 +275,78 @@
         </w:rPr>
         <w:tab/>
       </w:r>
-    </w:p>
-    <w:p>
-      <w:pPr>
-        <w:rPr>
-          <w:rFonts w:asciiTheme="majorHAnsi" w:hAnsiTheme="majorHAnsi" w:cstheme="majorHAnsi"/>
-          <w:sz w:val="32"/>
-          <w:szCs w:val="32"/>
-        </w:rPr>
-      </w:pPr>
-      <w:r>
-        <w:rPr>
-          <w:rFonts w:asciiTheme="majorHAnsi" w:hAnsiTheme="majorHAnsi" w:cstheme="majorHAnsi"/>
-          <w:sz w:val="32"/>
-          <w:szCs w:val="32"/>
-        </w:rPr>
+      <w:r>
+        <w:rPr>
+          <w:rFonts w:asciiTheme="majorHAnsi" w:hAnsiTheme="majorHAnsi" w:cstheme="majorHAnsi"/>
+          <w:noProof/>
+          <w:sz w:val="32"/>
+          <w:szCs w:val="32"/>
+        </w:rPr>
+        <w:drawing>
+          <wp:inline distT="0" distB="0" distL="0" distR="0">
+            <wp:extent cx="3443363" cy="4876800"/>
+            <wp:effectExtent l="0" t="0" r="5080" b="0"/>
+            <wp:docPr id="2" name="圖片 2" descr="C:\Users\jerry\Desktop\1525974077877.jpg"/>
+            <wp:cNvGraphicFramePr>
+              <a:graphicFrameLocks xmlns:a="http://schemas.openxmlformats.org/drawingml/2006/main" noChangeAspect="1"/>
+            </wp:cNvGraphicFramePr>
+            <a:graphic xmlns:a="http://schemas.openxmlformats.org/drawingml/2006/main">
+              <a:graphicData uri="http://schemas.openxmlformats.org/drawingml/2006/picture">
+                <pic:pic xmlns:pic="http://schemas.openxmlformats.org/drawingml/2006/picture">
+                  <pic:nvPicPr>
+                    <pic:cNvPr id="0" name="Picture 2" descr="C:\Users\jerry\Desktop\1525974077877.jpg"/>
+                    <pic:cNvPicPr>
+                      <a:picLocks noChangeAspect="1" noChangeArrowheads="1"/>
+                    </pic:cNvPicPr>
+                  </pic:nvPicPr>
+                  <pic:blipFill>
+                    <a:blip r:embed="rId5">
+                      <a:extLst>
+                        <a:ext uri="{28A0092B-C50C-407E-A947-70E740481C1C}">
+                          <a14:useLocalDpi xmlns:a14="http://schemas.microsoft.com/office/drawing/2010/main" val="0"/>
+                        </a:ext>
+                      </a:extLst>
+                    </a:blip>
+                    <a:srcRect/>
+                    <a:stretch>
+                      <a:fillRect/>
+                    </a:stretch>
+                  </pic:blipFill>
+                  <pic:spPr bwMode="auto">
+                    <a:xfrm>
+                      <a:off x="0" y="0"/>
+                      <a:ext cx="3455087" cy="4893405"/>
+                    </a:xfrm>
+                    <a:prstGeom prst="rect">
+                      <a:avLst/>
+                    </a:prstGeom>
+                    <a:noFill/>
+                    <a:ln>
+                      <a:noFill/>
+                    </a:ln>
+                  </pic:spPr>
+                </pic:pic>
+              </a:graphicData>
+            </a:graphic>
+          </wp:inline>
+        </w:drawing>
+      </w:r>
+    </w:p>
+    <w:p>
+      <w:pPr>
+        <w:rPr>
+          <w:rFonts w:asciiTheme="majorHAnsi" w:hAnsiTheme="majorHAnsi" w:cstheme="majorHAnsi"/>
+          <w:sz w:val="32"/>
+          <w:szCs w:val="32"/>
+        </w:rPr>
+      </w:pPr>
+      <w:r>
+        <w:rPr>
+          <w:rFonts w:asciiTheme="majorHAnsi" w:hAnsiTheme="majorHAnsi" w:cstheme="majorHAnsi"/>
+          <w:sz w:val="32"/>
+          <w:szCs w:val="32"/>
+        </w:rPr>
+        <w:lastRenderedPageBreak/>
         <w:t>-Requirements-</w:t>
       </w:r>
     </w:p>
@@ -331,18 +370,154 @@
     </w:p>
     <w:p>
       <w:pPr>
-        <w:rPr>
-          <w:rFonts w:asciiTheme="majorHAnsi" w:hAnsiTheme="majorHAnsi" w:cstheme="majorHAnsi"/>
-          <w:szCs w:val="24"/>
-        </w:rPr>
-      </w:pPr>
-      <w:r>
-        <w:rPr>
-          <w:rFonts w:asciiTheme="majorHAnsi" w:hAnsiTheme="majorHAnsi" w:cstheme="majorHAnsi"/>
-          <w:sz w:val="32"/>
-          <w:szCs w:val="32"/>
-        </w:rPr>
-        <w:tab/>
+        <w:pStyle w:val="a3"/>
+        <w:numPr>
+          <w:ilvl w:val="0"/>
+          <w:numId w:val="4"/>
+        </w:numPr>
+        <w:ind w:leftChars="0"/>
+        <w:rPr>
+          <w:rFonts w:asciiTheme="majorHAnsi" w:hAnsiTheme="majorHAnsi" w:cstheme="majorHAnsi"/>
+          <w:szCs w:val="24"/>
+        </w:rPr>
+      </w:pPr>
+      <w:r>
+        <w:rPr>
+          <w:rFonts w:asciiTheme="majorHAnsi" w:hAnsiTheme="majorHAnsi" w:cstheme="majorHAnsi" w:hint="eastAsia"/>
+          <w:szCs w:val="24"/>
+        </w:rPr>
+        <w:t>main</w:t>
+      </w:r>
+      <w:r>
+        <w:rPr>
+          <w:rFonts w:asciiTheme="majorHAnsi" w:hAnsiTheme="majorHAnsi" w:cstheme="majorHAnsi" w:hint="eastAsia"/>
+          <w:szCs w:val="24"/>
+        </w:rPr>
+        <w:t>()</w:t>
+      </w:r>
+      <w:bookmarkStart w:id="0" w:name="_GoBack"/>
+      <w:bookmarkEnd w:id="0"/>
+    </w:p>
+    <w:p>
+      <w:pPr>
+        <w:pStyle w:val="a3"/>
+        <w:numPr>
+          <w:ilvl w:val="0"/>
+          <w:numId w:val="4"/>
+        </w:numPr>
+        <w:ind w:leftChars="0"/>
+        <w:rPr>
+          <w:rStyle w:val="shorttext"/>
+          <w:rFonts w:asciiTheme="majorHAnsi" w:hAnsiTheme="majorHAnsi" w:cstheme="majorHAnsi"/>
+          <w:szCs w:val="24"/>
+        </w:rPr>
+      </w:pPr>
+      <w:proofErr w:type="gramStart"/>
+      <w:r>
+        <w:rPr>
+          <w:rStyle w:val="shorttext"/>
+          <w:lang w:val="en"/>
+        </w:rPr>
+        <w:t>Broadcast</w:t>
+      </w:r>
+      <w:r>
+        <w:rPr>
+          <w:rStyle w:val="shorttext"/>
+          <w:lang w:val="en"/>
+        </w:rPr>
+        <w:t>(</w:t>
+      </w:r>
+      <w:proofErr w:type="gramEnd"/>
+      <w:r>
+        <w:rPr>
+          <w:rStyle w:val="shorttext"/>
+          <w:lang w:val="en"/>
+        </w:rPr>
+        <w:t>)</w:t>
+      </w:r>
+    </w:p>
+    <w:p>
+      <w:pPr>
+        <w:pStyle w:val="a3"/>
+        <w:numPr>
+          <w:ilvl w:val="0"/>
+          <w:numId w:val="4"/>
+        </w:numPr>
+        <w:ind w:leftChars="0"/>
+        <w:rPr>
+          <w:rStyle w:val="shorttext"/>
+          <w:rFonts w:asciiTheme="majorHAnsi" w:hAnsiTheme="majorHAnsi" w:cstheme="majorHAnsi"/>
+          <w:szCs w:val="24"/>
+        </w:rPr>
+      </w:pPr>
+      <w:proofErr w:type="gramStart"/>
+      <w:r>
+        <w:rPr>
+          <w:rStyle w:val="shorttext"/>
+          <w:lang w:val="en"/>
+        </w:rPr>
+        <w:t>Board</w:t>
+      </w:r>
+      <w:r>
+        <w:rPr>
+          <w:rStyle w:val="shorttext"/>
+          <w:lang w:val="en"/>
+        </w:rPr>
+        <w:t>(</w:t>
+      </w:r>
+      <w:proofErr w:type="gramEnd"/>
+      <w:r>
+        <w:rPr>
+          <w:rStyle w:val="shorttext"/>
+          <w:lang w:val="en"/>
+        </w:rPr>
+        <w:t>)</w:t>
+      </w:r>
+    </w:p>
+    <w:p>
+      <w:pPr>
+        <w:pStyle w:val="a3"/>
+        <w:numPr>
+          <w:ilvl w:val="0"/>
+          <w:numId w:val="4"/>
+        </w:numPr>
+        <w:ind w:leftChars="0"/>
+        <w:rPr>
+          <w:rFonts w:asciiTheme="majorHAnsi" w:hAnsiTheme="majorHAnsi" w:cstheme="majorHAnsi"/>
+          <w:szCs w:val="24"/>
+        </w:rPr>
+      </w:pPr>
+      <w:proofErr w:type="spellStart"/>
+      <w:proofErr w:type="gramStart"/>
+      <w:r>
+        <w:rPr>
+          <w:rStyle w:val="shorttext"/>
+          <w:lang w:val="en"/>
+        </w:rPr>
+        <w:t>Group</w:t>
+      </w:r>
+      <w:r>
+        <w:rPr>
+          <w:rStyle w:val="shorttext"/>
+          <w:lang w:val="en"/>
+        </w:rPr>
+        <w:t>List</w:t>
+      </w:r>
+      <w:proofErr w:type="spellEnd"/>
+      <w:r>
+        <w:rPr>
+          <w:rStyle w:val="shorttext"/>
+          <w:lang w:val="en"/>
+        </w:rPr>
+        <w:t>(</w:t>
+      </w:r>
+      <w:proofErr w:type="gramEnd"/>
+      <w:r>
+        <w:rPr>
+          <w:rStyle w:val="shorttext"/>
+          <w:lang w:val="en"/>
+        </w:rPr>
+        <w:t>)</w:t>
       </w:r>
     </w:p>
     <w:p>
@@ -414,7 +589,7 @@
         </w:numPr>
         <w:ind w:leftChars="0"/>
         <w:rPr>
-          <w:rFonts w:asciiTheme="majorHAnsi" w:hAnsiTheme="majorHAnsi" w:cstheme="majorHAnsi"/>
+          <w:rFonts w:asciiTheme="majorHAnsi" w:hAnsiTheme="majorHAnsi" w:cstheme="majorHAnsi" w:hint="eastAsia"/>
           <w:szCs w:val="24"/>
         </w:rPr>
       </w:pPr>
@@ -440,60 +615,132 @@
           <w:sz w:val="32"/>
           <w:szCs w:val="32"/>
         </w:rPr>
-        <w:t>-Data Model-</w:t>
-      </w:r>
-    </w:p>
-    <w:p>
-      <w:pPr>
-        <w:rPr>
-          <w:rFonts w:asciiTheme="majorHAnsi" w:hAnsiTheme="majorHAnsi" w:cstheme="majorHAnsi"/>
-          <w:sz w:val="32"/>
-          <w:szCs w:val="32"/>
-        </w:rPr>
-      </w:pPr>
-    </w:p>
-    <w:p>
-      <w:pPr>
-        <w:rPr>
-          <w:rFonts w:asciiTheme="majorHAnsi" w:hAnsiTheme="majorHAnsi" w:cstheme="majorHAnsi"/>
-          <w:sz w:val="32"/>
-          <w:szCs w:val="32"/>
-        </w:rPr>
-      </w:pPr>
-    </w:p>
-    <w:p>
-      <w:pPr>
-        <w:rPr>
-          <w:rFonts w:asciiTheme="majorHAnsi" w:hAnsiTheme="majorHAnsi" w:cstheme="majorHAnsi"/>
-          <w:sz w:val="32"/>
-          <w:szCs w:val="32"/>
-        </w:rPr>
-      </w:pPr>
-    </w:p>
-    <w:p>
-      <w:pPr>
-        <w:rPr>
-          <w:rFonts w:asciiTheme="majorHAnsi" w:hAnsiTheme="majorHAnsi" w:cstheme="majorHAnsi"/>
-          <w:sz w:val="32"/>
-          <w:szCs w:val="32"/>
-        </w:rPr>
-      </w:pPr>
-    </w:p>
-    <w:p>
-      <w:pPr>
-        <w:rPr>
-          <w:rFonts w:asciiTheme="majorHAnsi" w:hAnsiTheme="majorHAnsi" w:cstheme="majorHAnsi"/>
-          <w:sz w:val="32"/>
-          <w:szCs w:val="32"/>
-        </w:rPr>
-      </w:pPr>
-      <w:r>
-        <w:rPr>
-          <w:rFonts w:asciiTheme="majorHAnsi" w:hAnsiTheme="majorHAnsi" w:cstheme="majorHAnsi"/>
-          <w:sz w:val="32"/>
-          <w:szCs w:val="32"/>
-        </w:rPr>
-        <w:lastRenderedPageBreak/>
+        <w:t>-</w:t>
+      </w:r>
+      <w:r>
+        <w:rPr>
+          <w:rFonts w:asciiTheme="majorHAnsi" w:hAnsiTheme="majorHAnsi" w:cstheme="majorHAnsi" w:hint="eastAsia"/>
+          <w:sz w:val="32"/>
+          <w:szCs w:val="32"/>
+        </w:rPr>
+        <w:t>A</w:t>
+      </w:r>
+      <w:r>
+        <w:rPr>
+          <w:rFonts w:asciiTheme="majorHAnsi" w:hAnsiTheme="majorHAnsi" w:cstheme="majorHAnsi"/>
+          <w:sz w:val="32"/>
+          <w:szCs w:val="32"/>
+        </w:rPr>
+        <w:t>ctivity</w:t>
+      </w:r>
+      <w:r>
+        <w:rPr>
+          <w:rFonts w:asciiTheme="majorHAnsi" w:hAnsiTheme="majorHAnsi" w:cstheme="majorHAnsi" w:hint="eastAsia"/>
+          <w:sz w:val="32"/>
+          <w:szCs w:val="32"/>
+        </w:rPr>
+        <w:t xml:space="preserve"> Diagram</w:t>
+      </w:r>
+      <w:r>
+        <w:rPr>
+          <w:rFonts w:asciiTheme="majorHAnsi" w:hAnsiTheme="majorHAnsi" w:cstheme="majorHAnsi"/>
+          <w:sz w:val="32"/>
+          <w:szCs w:val="32"/>
+        </w:rPr>
+        <w:t>-</w:t>
+      </w:r>
+    </w:p>
+    <w:p>
+      <w:pPr>
+        <w:rPr>
+          <w:rFonts w:asciiTheme="majorHAnsi" w:hAnsiTheme="majorHAnsi" w:cstheme="majorHAnsi"/>
+          <w:sz w:val="32"/>
+          <w:szCs w:val="32"/>
+        </w:rPr>
+      </w:pPr>
+      <w:r>
+        <w:rPr>
+          <w:rFonts w:asciiTheme="majorHAnsi" w:hAnsiTheme="majorHAnsi" w:cstheme="majorHAnsi"/>
+          <w:noProof/>
+          <w:sz w:val="32"/>
+          <w:szCs w:val="32"/>
+        </w:rPr>
+        <w:drawing>
+          <wp:inline distT="0" distB="0" distL="0" distR="0" wp14:anchorId="3E69C290" wp14:editId="7A59EF0B">
+            <wp:extent cx="6214365" cy="1819275"/>
+            <wp:effectExtent l="0" t="0" r="0" b="0"/>
+            <wp:docPr id="1" name="圖片 1" descr="C:\Users\jerry\Desktop\SchoolInfoSystemactivity1.png"/>
+            <wp:cNvGraphicFramePr>
+              <a:graphicFrameLocks xmlns:a="http://schemas.openxmlformats.org/drawingml/2006/main" noChangeAspect="1"/>
+            </wp:cNvGraphicFramePr>
+            <a:graphic xmlns:a="http://schemas.openxmlformats.org/drawingml/2006/main">
+              <a:graphicData uri="http://schemas.openxmlformats.org/drawingml/2006/picture">
+                <pic:pic xmlns:pic="http://schemas.openxmlformats.org/drawingml/2006/picture">
+                  <pic:nvPicPr>
+                    <pic:cNvPr id="0" name="Picture 1" descr="C:\Users\jerry\Desktop\SchoolInfoSystemactivity1.png"/>
+                    <pic:cNvPicPr>
+                      <a:picLocks noChangeAspect="1" noChangeArrowheads="1"/>
+                    </pic:cNvPicPr>
+                  </pic:nvPicPr>
+                  <pic:blipFill rotWithShape="1">
+                    <a:blip r:embed="rId6">
+                      <a:extLst>
+                        <a:ext uri="{28A0092B-C50C-407E-A947-70E740481C1C}">
+                          <a14:useLocalDpi xmlns:a14="http://schemas.microsoft.com/office/drawing/2010/main" val="0"/>
+                        </a:ext>
+                      </a:extLst>
+                    </a:blip>
+                    <a:srcRect l="16257" t="14917" r="17089" b="47608"/>
+                    <a:stretch/>
+                  </pic:blipFill>
+                  <pic:spPr bwMode="auto">
+                    <a:xfrm>
+                      <a:off x="0" y="0"/>
+                      <a:ext cx="6233956" cy="1825010"/>
+                    </a:xfrm>
+                    <a:prstGeom prst="rect">
+                      <a:avLst/>
+                    </a:prstGeom>
+                    <a:noFill/>
+                    <a:ln>
+                      <a:noFill/>
+                    </a:ln>
+                    <a:extLst>
+                      <a:ext uri="{53640926-AAD7-44D8-BBD7-CCE9431645EC}">
+                        <a14:shadowObscured xmlns:a14="http://schemas.microsoft.com/office/drawing/2010/main"/>
+                      </a:ext>
+                    </a:extLst>
+                  </pic:spPr>
+                </pic:pic>
+              </a:graphicData>
+            </a:graphic>
+          </wp:inline>
+        </w:drawing>
+      </w:r>
+    </w:p>
+    <w:p>
+      <w:pPr>
+        <w:rPr>
+          <w:rFonts w:asciiTheme="majorHAnsi" w:hAnsiTheme="majorHAnsi" w:cstheme="majorHAnsi" w:hint="eastAsia"/>
+          <w:sz w:val="32"/>
+          <w:szCs w:val="32"/>
+        </w:rPr>
+      </w:pPr>
+    </w:p>
+    <w:p>
+      <w:pPr>
+        <w:rPr>
+          <w:rFonts w:asciiTheme="majorHAnsi" w:hAnsiTheme="majorHAnsi" w:cstheme="majorHAnsi"/>
+          <w:sz w:val="32"/>
+          <w:szCs w:val="32"/>
+        </w:rPr>
+      </w:pPr>
+      <w:r>
+        <w:rPr>
+          <w:rFonts w:asciiTheme="majorHAnsi" w:hAnsiTheme="majorHAnsi" w:cstheme="majorHAnsi"/>
+          <w:sz w:val="32"/>
+          <w:szCs w:val="32"/>
+        </w:rPr>
         <w:t>-Resource Required-</w:t>
       </w:r>
     </w:p>
@@ -678,28 +925,165 @@
     <w:p>
       <w:pPr>
         <w:rPr>
-          <w:rFonts w:asciiTheme="majorHAnsi" w:hAnsiTheme="majorHAnsi" w:cstheme="majorHAnsi"/>
-          <w:sz w:val="32"/>
-          <w:szCs w:val="32"/>
-        </w:rPr>
-      </w:pPr>
-      <w:r>
-        <w:rPr>
-          <w:rFonts w:asciiTheme="majorHAnsi" w:hAnsiTheme="majorHAnsi" w:cstheme="majorHAnsi"/>
-          <w:sz w:val="32"/>
-          <w:szCs w:val="32"/>
-        </w:rPr>
+          <w:rFonts w:asciiTheme="majorHAnsi" w:hAnsiTheme="majorHAnsi" w:cstheme="majorHAnsi" w:hint="eastAsia"/>
+          <w:szCs w:val="24"/>
+        </w:rPr>
+      </w:pPr>
+    </w:p>
+    <w:p>
+      <w:pPr>
+        <w:rPr>
+          <w:rFonts w:asciiTheme="majorHAnsi" w:hAnsiTheme="majorHAnsi" w:cstheme="majorHAnsi"/>
+          <w:sz w:val="32"/>
+          <w:szCs w:val="32"/>
+        </w:rPr>
+      </w:pPr>
+      <w:r>
+        <w:rPr>
+          <w:rFonts w:asciiTheme="majorHAnsi" w:hAnsiTheme="majorHAnsi" w:cstheme="majorHAnsi"/>
+          <w:sz w:val="32"/>
+          <w:szCs w:val="32"/>
+        </w:rPr>
+        <w:lastRenderedPageBreak/>
         <w:t>-Schedule-</w:t>
       </w:r>
     </w:p>
     <w:p>
       <w:pPr>
         <w:rPr>
+          <w:rFonts w:cstheme="minorHAnsi" w:hint="eastAsia"/>
+          <w:szCs w:val="24"/>
+        </w:rPr>
+      </w:pPr>
+      <w:r>
+        <w:rPr>
           <w:rFonts w:cstheme="minorHAnsi"/>
           <w:sz w:val="32"/>
           <w:szCs w:val="32"/>
         </w:rPr>
-      </w:pPr>
+        <w:tab/>
+      </w:r>
+      <w:r>
+        <w:rPr>
+          <w:rFonts w:cstheme="minorHAnsi" w:hint="eastAsia"/>
+          <w:szCs w:val="24"/>
+        </w:rPr>
+        <w:t>發展成</w:t>
+      </w:r>
+      <w:r>
+        <w:rPr>
+          <w:rFonts w:cstheme="minorHAnsi" w:hint="eastAsia"/>
+          <w:szCs w:val="24"/>
+        </w:rPr>
+        <w:t>社群軟體一樣</w:t>
+      </w:r>
+      <w:r>
+        <w:rPr>
+          <w:rFonts w:cstheme="minorHAnsi" w:hint="eastAsia"/>
+          <w:szCs w:val="24"/>
+        </w:rPr>
+        <w:t>，</w:t>
+      </w:r>
+      <w:r>
+        <w:rPr>
+          <w:rFonts w:cstheme="minorHAnsi" w:hint="eastAsia"/>
+          <w:szCs w:val="24"/>
+        </w:rPr>
+        <w:t>把這個系統建的更完善</w:t>
+      </w:r>
+      <w:r>
+        <w:rPr>
+          <w:rFonts w:cstheme="minorHAnsi" w:hint="eastAsia"/>
+          <w:szCs w:val="24"/>
+        </w:rPr>
+        <w:t>，如</w:t>
+      </w:r>
+      <w:r>
+        <w:rPr>
+          <w:rFonts w:cstheme="minorHAnsi" w:hint="eastAsia"/>
+          <w:szCs w:val="24"/>
+        </w:rPr>
+        <w:t>可以跟同學互相聊天</w:t>
+      </w:r>
+      <w:r>
+        <w:rPr>
+          <w:rFonts w:cstheme="minorHAnsi" w:hint="eastAsia"/>
+          <w:szCs w:val="24"/>
+        </w:rPr>
+        <w:t>、直接</w:t>
+      </w:r>
+      <w:proofErr w:type="gramStart"/>
+      <w:r>
+        <w:rPr>
+          <w:rFonts w:cstheme="minorHAnsi" w:hint="eastAsia"/>
+          <w:szCs w:val="24"/>
+        </w:rPr>
+        <w:t>與線上老師</w:t>
+      </w:r>
+      <w:proofErr w:type="gramEnd"/>
+      <w:r>
+        <w:rPr>
+          <w:rFonts w:cstheme="minorHAnsi" w:hint="eastAsia"/>
+          <w:szCs w:val="24"/>
+        </w:rPr>
+        <w:t>問問題</w:t>
+      </w:r>
+      <w:r>
+        <w:rPr>
+          <w:rFonts w:cstheme="minorHAnsi"/>
+          <w:szCs w:val="24"/>
+        </w:rPr>
+        <w:t>…</w:t>
+      </w:r>
+      <w:r>
+        <w:rPr>
+          <w:rFonts w:cstheme="minorHAnsi" w:hint="eastAsia"/>
+          <w:szCs w:val="24"/>
+        </w:rPr>
+        <w:t>。開放此</w:t>
+      </w:r>
+      <w:r>
+        <w:rPr>
+          <w:rFonts w:cstheme="minorHAnsi" w:hint="eastAsia"/>
+          <w:szCs w:val="24"/>
+        </w:rPr>
+        <w:t>系統</w:t>
+      </w:r>
+      <w:r>
+        <w:rPr>
+          <w:rFonts w:cstheme="minorHAnsi" w:hint="eastAsia"/>
+          <w:szCs w:val="24"/>
+        </w:rPr>
+        <w:t>原始碼，讓大家都可以隨意開發與</w:t>
+      </w:r>
+      <w:r>
+        <w:rPr>
+          <w:rFonts w:cstheme="minorHAnsi" w:hint="eastAsia"/>
+          <w:szCs w:val="24"/>
+        </w:rPr>
+        <w:t>系統相關的產品</w:t>
+      </w:r>
+      <w:r>
+        <w:rPr>
+          <w:rFonts w:cstheme="minorHAnsi" w:hint="eastAsia"/>
+          <w:szCs w:val="24"/>
+        </w:rPr>
+        <w:t>，組成龐大的生態</w:t>
+      </w:r>
+      <w:r>
+        <w:rPr>
+          <w:rFonts w:cstheme="minorHAnsi" w:hint="eastAsia"/>
+          <w:szCs w:val="24"/>
+        </w:rPr>
+        <w:t>圈</w:t>
+      </w:r>
+      <w:r>
+        <w:rPr>
+          <w:rFonts w:cstheme="minorHAnsi" w:hint="eastAsia"/>
+          <w:szCs w:val="24"/>
+        </w:rPr>
+        <w:t>。</w:t>
+      </w:r>
     </w:p>
     <w:sectPr>
       <w:pgSz w:w="11906" w:h="16838"/>
@@ -980,6 +1364,95 @@
       </w:pPr>
     </w:lvl>
   </w:abstractNum>
+  <w:abstractNum w:abstractNumId="3" w15:restartNumberingAfterBreak="0">
+    <w:nsid w:val="7E75182D"/>
+    <w:multiLevelType w:val="hybridMultilevel"/>
+    <w:tmpl w:val="3B72FDC0"/>
+    <w:lvl w:ilvl="0" w:tplc="89389DF4">
+      <w:start w:val="1"/>
+      <w:numFmt w:val="decimal"/>
+      <w:lvlText w:val="%1."/>
+      <w:lvlJc w:val="left"/>
+      <w:pPr>
+        <w:ind w:left="840" w:hanging="360"/>
+      </w:pPr>
+      <w:rPr>
+        <w:rFonts w:hint="default"/>
+      </w:rPr>
+    </w:lvl>
+    <w:lvl w:ilvl="1" w:tplc="04090019" w:tentative="1">
+      <w:start w:val="1"/>
+      <w:numFmt w:val="ideographTraditional"/>
+      <w:lvlText w:val="%2、"/>
+      <w:lvlJc w:val="left"/>
+      <w:pPr>
+        <w:ind w:left="1440" w:hanging="480"/>
+      </w:pPr>
+    </w:lvl>
+    <w:lvl w:ilvl="2" w:tplc="0409001B" w:tentative="1">
+      <w:start w:val="1"/>
+      <w:numFmt w:val="lowerRoman"/>
+      <w:lvlText w:val="%3."/>
+      <w:lvlJc w:val="right"/>
+      <w:pPr>
+        <w:ind w:left="1920" w:hanging="480"/>
+      </w:pPr>
+    </w:lvl>
+    <w:lvl w:ilvl="3" w:tplc="0409000F" w:tentative="1">
+      <w:start w:val="1"/>
+      <w:numFmt w:val="decimal"/>
+      <w:lvlText w:val="%4."/>
+      <w:lvlJc w:val="left"/>
+      <w:pPr>
+        <w:ind w:left="2400" w:hanging="480"/>
+      </w:pPr>
+    </w:lvl>
+    <w:lvl w:ilvl="4" w:tplc="04090019" w:tentative="1">
+      <w:start w:val="1"/>
+      <w:numFmt w:val="ideographTraditional"/>
+      <w:lvlText w:val="%5、"/>
+      <w:lvlJc w:val="left"/>
+      <w:pPr>
+        <w:ind w:left="2880" w:hanging="480"/>
+      </w:pPr>
+    </w:lvl>
+    <w:lvl w:ilvl="5" w:tplc="0409001B" w:tentative="1">
+      <w:start w:val="1"/>
+      <w:numFmt w:val="lowerRoman"/>
+      <w:lvlText w:val="%6."/>
+      <w:lvlJc w:val="right"/>
+      <w:pPr>
+        <w:ind w:left="3360" w:hanging="480"/>
+      </w:pPr>
+    </w:lvl>
+    <w:lvl w:ilvl="6" w:tplc="0409000F" w:tentative="1">
+      <w:start w:val="1"/>
+      <w:numFmt w:val="decimal"/>
+      <w:lvlText w:val="%7."/>
+      <w:lvlJc w:val="left"/>
+      <w:pPr>
+        <w:ind w:left="3840" w:hanging="480"/>
+      </w:pPr>
+    </w:lvl>
+    <w:lvl w:ilvl="7" w:tplc="04090019" w:tentative="1">
+      <w:start w:val="1"/>
+      <w:numFmt w:val="ideographTraditional"/>
+      <w:lvlText w:val="%8、"/>
+      <w:lvlJc w:val="left"/>
+      <w:pPr>
+        <w:ind w:left="4320" w:hanging="480"/>
+      </w:pPr>
+    </w:lvl>
+    <w:lvl w:ilvl="8" w:tplc="0409001B" w:tentative="1">
+      <w:start w:val="1"/>
+      <w:numFmt w:val="lowerRoman"/>
+      <w:lvlText w:val="%9."/>
+      <w:lvlJc w:val="right"/>
+      <w:pPr>
+        <w:ind w:left="4800" w:hanging="480"/>
+      </w:pPr>
+    </w:lvl>
+  </w:abstractNum>
   <w:num w:numId="1">
     <w:abstractNumId w:val="1"/>
   </w:num>
@@ -988,6 +1461,9 @@
   </w:num>
   <w:num w:numId="3">
     <w:abstractNumId w:val="0"/>
+  </w:num>
+  <w:num w:numId="4">
+    <w:abstractNumId w:val="3"/>
   </w:num>
 </w:numbering>
 </file>
@@ -1423,6 +1899,11 @@
       <w:ind w:leftChars="200" w:left="480"/>
     </w:pPr>
   </w:style>
+  <w:style w:type="character" w:customStyle="1" w:styleId="shorttext">
+    <w:name w:val="short_text"/>
+    <w:basedOn w:val="a0"/>
+    <w:rsid w:val="005C3AA2"/>
+  </w:style>
 </w:styles>
 </file>
 

--- a/School Info System.docx
+++ b/School Info System.docx
@@ -48,7 +48,7 @@
     <w:p>
       <w:pPr>
         <w:rPr>
-          <w:rFonts w:ascii="標楷體" w:eastAsia="標楷體" w:hAnsi="標楷體" w:cstheme="minorHAnsi"/>
+          <w:rFonts w:asciiTheme="minorEastAsia" w:hAnsiTheme="minorEastAsia" w:cstheme="minorHAnsi"/>
           <w:szCs w:val="24"/>
         </w:rPr>
       </w:pPr>
@@ -61,7 +61,7 @@
       </w:r>
       <w:r>
         <w:rPr>
-          <w:rFonts w:asciiTheme="majorEastAsia" w:eastAsiaTheme="majorEastAsia" w:hAnsiTheme="majorEastAsia" w:cstheme="minorHAnsi" w:hint="eastAsia"/>
+          <w:rFonts w:asciiTheme="minorEastAsia" w:hAnsiTheme="minorEastAsia" w:cstheme="minorHAnsi" w:hint="eastAsia"/>
           <w:szCs w:val="24"/>
         </w:rPr>
         <w:t>有</w:t>
@@ -69,7 +69,7 @@
       <w:proofErr w:type="gramStart"/>
       <w:r>
         <w:rPr>
-          <w:rFonts w:asciiTheme="majorEastAsia" w:eastAsiaTheme="majorEastAsia" w:hAnsiTheme="majorEastAsia" w:cstheme="minorHAnsi" w:hint="eastAsia"/>
+          <w:rFonts w:asciiTheme="minorEastAsia" w:hAnsiTheme="minorEastAsia" w:cstheme="minorHAnsi" w:hint="eastAsia"/>
           <w:szCs w:val="24"/>
         </w:rPr>
         <w:t>鑑</w:t>
@@ -77,21 +77,21 @@
       <w:proofErr w:type="gramEnd"/>
       <w:r>
         <w:rPr>
-          <w:rFonts w:asciiTheme="majorEastAsia" w:eastAsiaTheme="majorEastAsia" w:hAnsiTheme="majorEastAsia" w:cstheme="minorHAnsi" w:hint="eastAsia"/>
+          <w:rFonts w:asciiTheme="minorEastAsia" w:hAnsiTheme="minorEastAsia" w:cstheme="minorHAnsi" w:hint="eastAsia"/>
           <w:szCs w:val="24"/>
         </w:rPr>
         <w:t>於智慧型手機的普遍與發展</w:t>
       </w:r>
       <w:r>
         <w:rPr>
-          <w:rFonts w:asciiTheme="majorEastAsia" w:eastAsiaTheme="majorEastAsia" w:hAnsiTheme="majorEastAsia" w:cstheme="minorHAnsi" w:hint="eastAsia"/>
+          <w:rFonts w:asciiTheme="minorEastAsia" w:hAnsiTheme="minorEastAsia" w:cstheme="minorHAnsi" w:hint="eastAsia"/>
           <w:szCs w:val="24"/>
         </w:rPr>
         <w:t>，希望能夠將此便利性發展至校園的廣播系統。結合廣播與手機的便利性，我們希望能讓使用者很便利性的使用廣播系統，將重要訊息傳至</w:t>
       </w:r>
       <w:r>
         <w:rPr>
-          <w:rFonts w:asciiTheme="majorEastAsia" w:eastAsiaTheme="majorEastAsia" w:hAnsiTheme="majorEastAsia" w:cstheme="minorHAnsi" w:hint="eastAsia"/>
+          <w:rFonts w:asciiTheme="minorEastAsia" w:hAnsiTheme="minorEastAsia" w:cstheme="minorHAnsi" w:hint="eastAsia"/>
           <w:szCs w:val="24"/>
         </w:rPr>
         <w:t>每</w:t>
@@ -99,7 +99,7 @@
       <w:proofErr w:type="gramStart"/>
       <w:r>
         <w:rPr>
-          <w:rFonts w:asciiTheme="majorEastAsia" w:eastAsiaTheme="majorEastAsia" w:hAnsiTheme="majorEastAsia" w:cstheme="minorHAnsi" w:hint="eastAsia"/>
+          <w:rFonts w:asciiTheme="minorEastAsia" w:hAnsiTheme="minorEastAsia" w:cstheme="minorHAnsi" w:hint="eastAsia"/>
           <w:szCs w:val="24"/>
         </w:rPr>
         <w:t>個</w:t>
@@ -107,7 +107,7 @@
       <w:proofErr w:type="gramEnd"/>
       <w:r>
         <w:rPr>
-          <w:rFonts w:asciiTheme="majorEastAsia" w:eastAsiaTheme="majorEastAsia" w:hAnsiTheme="majorEastAsia" w:cstheme="minorHAnsi" w:hint="eastAsia"/>
+          <w:rFonts w:asciiTheme="minorEastAsia" w:hAnsiTheme="minorEastAsia" w:cstheme="minorHAnsi" w:hint="eastAsia"/>
           <w:szCs w:val="24"/>
         </w:rPr>
         <w:t>帳戶中。如物品遺失的案件，不必再特地走到學</w:t>
@@ -115,7 +115,7 @@
       <w:proofErr w:type="gramStart"/>
       <w:r>
         <w:rPr>
-          <w:rFonts w:asciiTheme="majorEastAsia" w:eastAsiaTheme="majorEastAsia" w:hAnsiTheme="majorEastAsia" w:cstheme="minorHAnsi" w:hint="eastAsia"/>
+          <w:rFonts w:asciiTheme="minorEastAsia" w:hAnsiTheme="minorEastAsia" w:cstheme="minorHAnsi" w:hint="eastAsia"/>
           <w:szCs w:val="24"/>
         </w:rPr>
         <w:t>務</w:t>
@@ -123,7 +123,7 @@
       <w:proofErr w:type="gramEnd"/>
       <w:r>
         <w:rPr>
-          <w:rFonts w:asciiTheme="majorEastAsia" w:eastAsiaTheme="majorEastAsia" w:hAnsiTheme="majorEastAsia" w:cstheme="minorHAnsi" w:hint="eastAsia"/>
+          <w:rFonts w:asciiTheme="minorEastAsia" w:hAnsiTheme="minorEastAsia" w:cstheme="minorHAnsi" w:hint="eastAsia"/>
           <w:szCs w:val="24"/>
         </w:rPr>
         <w:t>處找教官登記，只需要將廣播系統指定到教官室留言，並且發給全體學生信息即可。</w:t>
@@ -132,6 +132,14 @@
     <w:p>
       <w:pPr>
         <w:rPr>
+          <w:rFonts w:asciiTheme="minorEastAsia" w:hAnsiTheme="minorEastAsia" w:cstheme="minorHAnsi" w:hint="eastAsia"/>
+          <w:szCs w:val="24"/>
+        </w:rPr>
+      </w:pPr>
+    </w:p>
+    <w:p>
+      <w:pPr>
+        <w:rPr>
           <w:rFonts w:asciiTheme="majorHAnsi" w:hAnsiTheme="majorHAnsi" w:cstheme="majorHAnsi"/>
           <w:sz w:val="32"/>
           <w:szCs w:val="32"/>
@@ -149,7 +157,7 @@
     <w:p>
       <w:pPr>
         <w:rPr>
-          <w:rFonts w:asciiTheme="majorEastAsia" w:eastAsiaTheme="majorEastAsia" w:hAnsiTheme="majorEastAsia" w:cstheme="majorHAnsi"/>
+          <w:rFonts w:asciiTheme="majorHAnsi" w:hAnsiTheme="majorHAnsi" w:cstheme="majorHAnsi"/>
           <w:szCs w:val="24"/>
         </w:rPr>
       </w:pPr>
@@ -188,6 +196,21 @@
         </w:rPr>
         <w:t>。</w:t>
       </w:r>
+      <w:r>
+        <w:rPr>
+          <w:rFonts w:asciiTheme="majorHAnsi" w:hAnsiTheme="majorHAnsi" w:cstheme="majorHAnsi" w:hint="eastAsia"/>
+          <w:szCs w:val="24"/>
+        </w:rPr>
+        <w:t>具有相關群組分類，與特定群組廣播。</w:t>
+      </w:r>
+    </w:p>
+    <w:p>
+      <w:pPr>
+        <w:rPr>
+          <w:rFonts w:asciiTheme="majorEastAsia" w:eastAsiaTheme="majorEastAsia" w:hAnsiTheme="majorEastAsia" w:cstheme="majorHAnsi" w:hint="eastAsia"/>
+          <w:szCs w:val="24"/>
+        </w:rPr>
+      </w:pPr>
     </w:p>
     <w:p>
       <w:pPr>
@@ -251,12 +274,103 @@
           <w:szCs w:val="32"/>
         </w:rPr>
       </w:pPr>
-      <w:r>
-        <w:rPr>
-          <w:rFonts w:asciiTheme="majorHAnsi" w:hAnsiTheme="majorHAnsi" w:cstheme="majorHAnsi"/>
-          <w:sz w:val="32"/>
-          <w:szCs w:val="32"/>
-        </w:rPr>
+    </w:p>
+    <w:p>
+      <w:pPr>
+        <w:rPr>
+          <w:rFonts w:asciiTheme="majorHAnsi" w:hAnsiTheme="majorHAnsi" w:cstheme="majorHAnsi"/>
+          <w:sz w:val="32"/>
+          <w:szCs w:val="32"/>
+        </w:rPr>
+      </w:pPr>
+    </w:p>
+    <w:p>
+      <w:pPr>
+        <w:rPr>
+          <w:rFonts w:asciiTheme="majorHAnsi" w:hAnsiTheme="majorHAnsi" w:cstheme="majorHAnsi"/>
+          <w:sz w:val="32"/>
+          <w:szCs w:val="32"/>
+        </w:rPr>
+      </w:pPr>
+    </w:p>
+    <w:p>
+      <w:pPr>
+        <w:rPr>
+          <w:rFonts w:asciiTheme="majorHAnsi" w:hAnsiTheme="majorHAnsi" w:cstheme="majorHAnsi"/>
+          <w:sz w:val="32"/>
+          <w:szCs w:val="32"/>
+        </w:rPr>
+      </w:pPr>
+    </w:p>
+    <w:p>
+      <w:pPr>
+        <w:rPr>
+          <w:rFonts w:asciiTheme="majorHAnsi" w:hAnsiTheme="majorHAnsi" w:cstheme="majorHAnsi"/>
+          <w:sz w:val="32"/>
+          <w:szCs w:val="32"/>
+        </w:rPr>
+      </w:pPr>
+    </w:p>
+    <w:p>
+      <w:pPr>
+        <w:rPr>
+          <w:rFonts w:asciiTheme="majorHAnsi" w:hAnsiTheme="majorHAnsi" w:cstheme="majorHAnsi"/>
+          <w:sz w:val="32"/>
+          <w:szCs w:val="32"/>
+        </w:rPr>
+      </w:pPr>
+    </w:p>
+    <w:p>
+      <w:pPr>
+        <w:rPr>
+          <w:rFonts w:asciiTheme="majorHAnsi" w:hAnsiTheme="majorHAnsi" w:cstheme="majorHAnsi"/>
+          <w:sz w:val="32"/>
+          <w:szCs w:val="32"/>
+        </w:rPr>
+      </w:pPr>
+    </w:p>
+    <w:p>
+      <w:pPr>
+        <w:rPr>
+          <w:rFonts w:asciiTheme="majorHAnsi" w:hAnsiTheme="majorHAnsi" w:cstheme="majorHAnsi"/>
+          <w:sz w:val="32"/>
+          <w:szCs w:val="32"/>
+        </w:rPr>
+      </w:pPr>
+    </w:p>
+    <w:p>
+      <w:pPr>
+        <w:rPr>
+          <w:rFonts w:asciiTheme="majorHAnsi" w:hAnsiTheme="majorHAnsi" w:cstheme="majorHAnsi"/>
+          <w:sz w:val="32"/>
+          <w:szCs w:val="32"/>
+        </w:rPr>
+      </w:pPr>
+    </w:p>
+    <w:p>
+      <w:pPr>
+        <w:rPr>
+          <w:rFonts w:asciiTheme="majorHAnsi" w:hAnsiTheme="majorHAnsi" w:cstheme="majorHAnsi" w:hint="eastAsia"/>
+          <w:sz w:val="32"/>
+          <w:szCs w:val="32"/>
+        </w:rPr>
+      </w:pPr>
+    </w:p>
+    <w:p>
+      <w:pPr>
+        <w:rPr>
+          <w:rFonts w:asciiTheme="majorHAnsi" w:hAnsiTheme="majorHAnsi" w:cstheme="majorHAnsi"/>
+          <w:sz w:val="32"/>
+          <w:szCs w:val="32"/>
+        </w:rPr>
+      </w:pPr>
+      <w:r>
+        <w:rPr>
+          <w:rFonts w:asciiTheme="majorHAnsi" w:hAnsiTheme="majorHAnsi" w:cstheme="majorHAnsi"/>
+          <w:sz w:val="32"/>
+          <w:szCs w:val="32"/>
+        </w:rPr>
+        <w:lastRenderedPageBreak/>
         <w:t>-System Architecture-</w:t>
       </w:r>
     </w:p>
@@ -335,18 +449,96 @@
     <w:p>
       <w:pPr>
         <w:rPr>
-          <w:rFonts w:asciiTheme="majorHAnsi" w:hAnsiTheme="majorHAnsi" w:cstheme="majorHAnsi"/>
-          <w:sz w:val="32"/>
-          <w:szCs w:val="32"/>
-        </w:rPr>
-      </w:pPr>
-      <w:r>
-        <w:rPr>
-          <w:rFonts w:asciiTheme="majorHAnsi" w:hAnsiTheme="majorHAnsi" w:cstheme="majorHAnsi"/>
-          <w:sz w:val="32"/>
-          <w:szCs w:val="32"/>
-        </w:rPr>
-        <w:lastRenderedPageBreak/>
+          <w:rFonts w:asciiTheme="minorEastAsia" w:hAnsiTheme="minorEastAsia" w:cstheme="majorHAnsi"/>
+          <w:szCs w:val="24"/>
+        </w:rPr>
+      </w:pPr>
+      <w:r>
+        <w:rPr>
+          <w:rFonts w:asciiTheme="minorEastAsia" w:hAnsiTheme="minorEastAsia" w:cstheme="majorHAnsi"/>
+          <w:szCs w:val="24"/>
+        </w:rPr>
+        <w:tab/>
+      </w:r>
+      <w:r>
+        <w:rPr>
+          <w:rFonts w:asciiTheme="minorEastAsia" w:hAnsiTheme="minorEastAsia" w:cstheme="majorHAnsi" w:hint="eastAsia"/>
+          <w:szCs w:val="24"/>
+        </w:rPr>
+        <w:t>由</w:t>
+      </w:r>
+      <w:r>
+        <w:rPr>
+          <w:rFonts w:asciiTheme="minorEastAsia" w:hAnsiTheme="minorEastAsia" w:cstheme="majorHAnsi" w:hint="eastAsia"/>
+          <w:szCs w:val="24"/>
+        </w:rPr>
+        <w:t>裝載系統的伺服器電腦藉由網際網路將接收並且管理</w:t>
+      </w:r>
+      <w:r>
+        <w:rPr>
+          <w:rFonts w:asciiTheme="minorEastAsia" w:hAnsiTheme="minorEastAsia" w:cstheme="majorHAnsi" w:hint="eastAsia"/>
+          <w:szCs w:val="24"/>
+        </w:rPr>
+        <w:t>本</w:t>
+      </w:r>
+      <w:r>
+        <w:rPr>
+          <w:rFonts w:asciiTheme="minorEastAsia" w:hAnsiTheme="minorEastAsia" w:cstheme="majorHAnsi" w:hint="eastAsia"/>
+          <w:szCs w:val="24"/>
+        </w:rPr>
+        <w:t>系統的活動。系統由</w:t>
+      </w:r>
+      <w:r>
+        <w:rPr>
+          <w:rFonts w:asciiTheme="minorEastAsia" w:hAnsiTheme="minorEastAsia" w:cstheme="majorHAnsi" w:hint="eastAsia"/>
+          <w:szCs w:val="24"/>
+        </w:rPr>
+        <w:t>一般使用者所用的</w:t>
+      </w:r>
+      <w:r>
+        <w:rPr>
+          <w:rFonts w:asciiTheme="minorEastAsia" w:hAnsiTheme="minorEastAsia" w:cstheme="majorHAnsi" w:hint="eastAsia"/>
+          <w:szCs w:val="24"/>
+        </w:rPr>
+        <w:t>全校廣播系統、群組檢視頁面，</w:t>
+      </w:r>
+      <w:r>
+        <w:rPr>
+          <w:rFonts w:asciiTheme="minorEastAsia" w:hAnsiTheme="minorEastAsia" w:cstheme="majorHAnsi" w:hint="eastAsia"/>
+          <w:szCs w:val="24"/>
+        </w:rPr>
+        <w:t>管理者可見的所有帳號個人資料頁面、管理者權限的控制頁面，以上多個系統</w:t>
+      </w:r>
+      <w:r>
+        <w:rPr>
+          <w:rFonts w:asciiTheme="minorEastAsia" w:hAnsiTheme="minorEastAsia" w:cstheme="majorHAnsi" w:hint="eastAsia"/>
+          <w:szCs w:val="24"/>
+        </w:rPr>
+        <w:t>組成校園廣播整合平台，可藉由手機App或是瀏覽器登入系統使用。</w:t>
+      </w:r>
+    </w:p>
+    <w:p>
+      <w:pPr>
+        <w:rPr>
+          <w:rFonts w:asciiTheme="minorEastAsia" w:hAnsiTheme="minorEastAsia" w:cstheme="majorHAnsi" w:hint="eastAsia"/>
+          <w:szCs w:val="24"/>
+        </w:rPr>
+      </w:pPr>
+    </w:p>
+    <w:p>
+      <w:pPr>
+        <w:rPr>
+          <w:rFonts w:asciiTheme="majorHAnsi" w:hAnsiTheme="majorHAnsi" w:cstheme="majorHAnsi"/>
+          <w:sz w:val="32"/>
+          <w:szCs w:val="32"/>
+        </w:rPr>
+      </w:pPr>
+      <w:r>
+        <w:rPr>
+          <w:rFonts w:asciiTheme="majorHAnsi" w:hAnsiTheme="majorHAnsi" w:cstheme="majorHAnsi"/>
+          <w:sz w:val="32"/>
+          <w:szCs w:val="32"/>
+        </w:rPr>
         <w:t>-Requirements-</w:t>
       </w:r>
     </w:p>
@@ -377,26 +569,100 @@
         </w:numPr>
         <w:ind w:leftChars="0"/>
         <w:rPr>
-          <w:rFonts w:asciiTheme="majorHAnsi" w:hAnsiTheme="majorHAnsi" w:cstheme="majorHAnsi"/>
-          <w:szCs w:val="24"/>
-        </w:rPr>
-      </w:pPr>
-      <w:r>
-        <w:rPr>
-          <w:rFonts w:asciiTheme="majorHAnsi" w:hAnsiTheme="majorHAnsi" w:cstheme="majorHAnsi" w:hint="eastAsia"/>
+          <w:rFonts w:cstheme="minorHAnsi"/>
+          <w:szCs w:val="24"/>
+        </w:rPr>
+      </w:pPr>
+      <w:proofErr w:type="gramStart"/>
+      <w:r>
+        <w:rPr>
+          <w:rFonts w:cstheme="minorHAnsi"/>
           <w:szCs w:val="24"/>
         </w:rPr>
         <w:t>main</w:t>
       </w:r>
       <w:r>
         <w:rPr>
-          <w:rFonts w:asciiTheme="majorHAnsi" w:hAnsiTheme="majorHAnsi" w:cstheme="majorHAnsi" w:hint="eastAsia"/>
-          <w:szCs w:val="24"/>
-        </w:rPr>
-        <w:t>()</w:t>
-      </w:r>
-      <w:bookmarkStart w:id="0" w:name="_GoBack"/>
-      <w:bookmarkEnd w:id="0"/>
+          <w:rFonts w:cstheme="minorHAnsi"/>
+          <w:szCs w:val="24"/>
+        </w:rPr>
+        <w:t>(</w:t>
+      </w:r>
+      <w:proofErr w:type="gramEnd"/>
+      <w:r>
+        <w:rPr>
+          <w:rFonts w:cstheme="minorHAnsi"/>
+          <w:szCs w:val="24"/>
+        </w:rPr>
+        <w:t>)</w:t>
+      </w:r>
+    </w:p>
+    <w:p>
+      <w:pPr>
+        <w:pStyle w:val="a3"/>
+        <w:ind w:leftChars="0" w:left="960" w:firstLine="480"/>
+        <w:rPr>
+          <w:rFonts w:asciiTheme="minorEastAsia" w:hAnsiTheme="minorEastAsia" w:cstheme="majorHAnsi"/>
+          <w:szCs w:val="24"/>
+        </w:rPr>
+      </w:pPr>
+      <w:r>
+        <w:rPr>
+          <w:rFonts w:cstheme="minorHAnsi" w:hint="eastAsia"/>
+          <w:szCs w:val="24"/>
+        </w:rPr>
+        <w:t>作為各個系統的交接橋梁任意</w:t>
+      </w:r>
+      <w:proofErr w:type="gramStart"/>
+      <w:r>
+        <w:rPr>
+          <w:rFonts w:cstheme="minorHAnsi" w:hint="eastAsia"/>
+          <w:szCs w:val="24"/>
+        </w:rPr>
+        <w:t>一</w:t>
+      </w:r>
+      <w:proofErr w:type="gramEnd"/>
+      <w:r>
+        <w:rPr>
+          <w:rFonts w:asciiTheme="minorEastAsia" w:hAnsiTheme="minorEastAsia" w:cstheme="majorHAnsi" w:hint="eastAsia"/>
+          <w:szCs w:val="24"/>
+        </w:rPr>
+        <w:t>園廣播整合平台</w:t>
+      </w:r>
+      <w:r>
+        <w:rPr>
+          <w:rFonts w:asciiTheme="minorEastAsia" w:hAnsiTheme="minorEastAsia" w:cstheme="majorHAnsi" w:hint="eastAsia"/>
+          <w:szCs w:val="24"/>
+        </w:rPr>
+        <w:t>下的系統可以在任何時間將使用者頁面切換至</w:t>
+      </w:r>
+      <w:r>
+        <w:rPr>
+          <w:rFonts w:asciiTheme="minorEastAsia" w:hAnsiTheme="minorEastAsia" w:cstheme="majorHAnsi" w:hint="eastAsia"/>
+          <w:szCs w:val="24"/>
+        </w:rPr>
+        <w:t>此以便執行下一個操作。</w:t>
+      </w:r>
+    </w:p>
+    <w:p>
+      <w:pPr>
+        <w:pStyle w:val="a3"/>
+        <w:ind w:leftChars="0" w:left="840" w:firstLine="120"/>
+        <w:rPr>
+          <w:rFonts w:asciiTheme="minorEastAsia" w:hAnsiTheme="minorEastAsia" w:cstheme="majorHAnsi"/>
+          <w:szCs w:val="24"/>
+        </w:rPr>
+      </w:pPr>
+    </w:p>
+    <w:p>
+      <w:pPr>
+        <w:pStyle w:val="a3"/>
+        <w:ind w:leftChars="0" w:left="840" w:firstLine="120"/>
+        <w:rPr>
+          <w:rFonts w:cstheme="minorHAnsi" w:hint="eastAsia"/>
+          <w:szCs w:val="24"/>
+        </w:rPr>
+      </w:pPr>
     </w:p>
     <w:p>
       <w:pPr>
@@ -418,22 +684,34 @@
           <w:rStyle w:val="shorttext"/>
           <w:lang w:val="en"/>
         </w:rPr>
-        <w:t>Broadcast</w:t>
-      </w:r>
+        <w:lastRenderedPageBreak/>
+        <w:t>Broadcast(</w:t>
+      </w:r>
+      <w:proofErr w:type="gramEnd"/>
       <w:r>
         <w:rPr>
           <w:rStyle w:val="shorttext"/>
           <w:lang w:val="en"/>
         </w:rPr>
-        <w:t>(</w:t>
-      </w:r>
-      <w:proofErr w:type="gramEnd"/>
-      <w:r>
+        <w:t>)</w:t>
+      </w:r>
+    </w:p>
+    <w:p>
+      <w:pPr>
+        <w:ind w:left="960" w:firstLine="480"/>
         <w:rPr>
           <w:rStyle w:val="shorttext"/>
-          <w:lang w:val="en"/>
-        </w:rPr>
-        <w:t>)</w:t>
+          <w:rFonts w:asciiTheme="majorHAnsi" w:hAnsiTheme="majorHAnsi" w:cstheme="majorHAnsi" w:hint="eastAsia"/>
+          <w:szCs w:val="24"/>
+        </w:rPr>
+      </w:pPr>
+      <w:r>
+        <w:rPr>
+          <w:rStyle w:val="shorttext"/>
+          <w:rFonts w:asciiTheme="majorHAnsi" w:hAnsiTheme="majorHAnsi" w:cstheme="majorHAnsi" w:hint="eastAsia"/>
+          <w:szCs w:val="24"/>
+        </w:rPr>
+        <w:t>廣播系統，輸入廣播信息後可以選擇欲廣播之群組來進行即時性的信息廣播。</w:t>
       </w:r>
     </w:p>
     <w:p>
@@ -450,14 +728,24 @@
           <w:szCs w:val="24"/>
         </w:rPr>
       </w:pPr>
+      <w:proofErr w:type="spellStart"/>
       <w:proofErr w:type="gramStart"/>
+      <w:r>
+        <w:rPr>
+          <w:rStyle w:val="shorttext"/>
+          <w:rFonts w:hint="eastAsia"/>
+          <w:lang w:val="en"/>
+        </w:rPr>
+        <w:t>UesrI</w:t>
+      </w:r>
       <w:r>
         <w:rPr>
           <w:rStyle w:val="shorttext"/>
           <w:lang w:val="en"/>
         </w:rPr>
-        <w:t>Board</w:t>
-      </w:r>
+        <w:t>nformation</w:t>
+      </w:r>
+      <w:proofErr w:type="spellEnd"/>
       <w:r>
         <w:rPr>
           <w:rStyle w:val="shorttext"/>
@@ -473,6 +761,102 @@
         </w:rPr>
         <w:t>)</w:t>
       </w:r>
+    </w:p>
+    <w:p>
+      <w:pPr>
+        <w:pStyle w:val="a3"/>
+        <w:ind w:leftChars="0" w:left="960" w:firstLine="480"/>
+        <w:rPr>
+          <w:rStyle w:val="shorttext"/>
+          <w:rFonts w:asciiTheme="majorHAnsi" w:hAnsiTheme="majorHAnsi" w:cstheme="majorHAnsi"/>
+          <w:szCs w:val="24"/>
+        </w:rPr>
+      </w:pPr>
+      <w:r>
+        <w:rPr>
+          <w:rStyle w:val="shorttext"/>
+          <w:rFonts w:asciiTheme="majorHAnsi" w:hAnsiTheme="majorHAnsi" w:cstheme="majorHAnsi" w:hint="eastAsia"/>
+          <w:szCs w:val="24"/>
+        </w:rPr>
+        <w:t>使用者帳戶資訊，</w:t>
+      </w:r>
+      <w:r>
+        <w:rPr>
+          <w:rStyle w:val="shorttext"/>
+          <w:rFonts w:asciiTheme="majorHAnsi" w:hAnsiTheme="majorHAnsi" w:cstheme="majorHAnsi" w:hint="eastAsia"/>
+          <w:szCs w:val="24"/>
+        </w:rPr>
+        <w:t>使用者</w:t>
+      </w:r>
+      <w:proofErr w:type="gramStart"/>
+      <w:r>
+        <w:rPr>
+          <w:rStyle w:val="shorttext"/>
+          <w:rFonts w:asciiTheme="majorHAnsi" w:hAnsiTheme="majorHAnsi" w:cstheme="majorHAnsi" w:hint="eastAsia"/>
+          <w:szCs w:val="24"/>
+        </w:rPr>
+        <w:t>個</w:t>
+      </w:r>
+      <w:proofErr w:type="gramEnd"/>
+      <w:r>
+        <w:rPr>
+          <w:rStyle w:val="shorttext"/>
+          <w:rFonts w:asciiTheme="majorHAnsi" w:hAnsiTheme="majorHAnsi" w:cstheme="majorHAnsi" w:hint="eastAsia"/>
+          <w:szCs w:val="24"/>
+        </w:rPr>
+        <w:t>基本資訊必須在註冊帳號時輸入實際基本資訊，例如</w:t>
+      </w:r>
+      <w:r>
+        <w:rPr>
+          <w:rStyle w:val="shorttext"/>
+          <w:rFonts w:asciiTheme="majorHAnsi" w:hAnsiTheme="majorHAnsi" w:cstheme="majorHAnsi" w:hint="eastAsia"/>
+          <w:szCs w:val="24"/>
+        </w:rPr>
+        <w:t xml:space="preserve"> : </w:t>
+      </w:r>
+      <w:r>
+        <w:rPr>
+          <w:rStyle w:val="shorttext"/>
+          <w:rFonts w:asciiTheme="majorHAnsi" w:hAnsiTheme="majorHAnsi" w:cstheme="majorHAnsi" w:hint="eastAsia"/>
+          <w:szCs w:val="24"/>
+        </w:rPr>
+        <w:t>姓名、系所、連絡電話等，帳戶資訊可以讓使用者選擇是否讓其他一般使用者檢視，管理者帳戶可以</w:t>
+      </w:r>
+      <w:r>
+        <w:rPr>
+          <w:rStyle w:val="shorttext"/>
+          <w:rFonts w:asciiTheme="majorHAnsi" w:hAnsiTheme="majorHAnsi" w:cstheme="majorHAnsi" w:hint="eastAsia"/>
+          <w:szCs w:val="24"/>
+        </w:rPr>
+        <w:t>檢視所有一般使用者的帳戶資訊。保持帳戶資訊的正確性是使用者的義務也是權益，任何有違規之通知將會寄送至帳戶內的聯絡方式，任何貴重物品也可以透過管理者</w:t>
+      </w:r>
+      <w:proofErr w:type="gramStart"/>
+      <w:r>
+        <w:rPr>
+          <w:rStyle w:val="shorttext"/>
+          <w:rFonts w:asciiTheme="majorHAnsi" w:hAnsiTheme="majorHAnsi" w:cstheme="majorHAnsi" w:hint="eastAsia"/>
+          <w:szCs w:val="24"/>
+        </w:rPr>
+        <w:t>的視巡相關</w:t>
+      </w:r>
+      <w:proofErr w:type="gramEnd"/>
+      <w:r>
+        <w:rPr>
+          <w:rStyle w:val="shorttext"/>
+          <w:rFonts w:asciiTheme="majorHAnsi" w:hAnsiTheme="majorHAnsi" w:cstheme="majorHAnsi" w:hint="eastAsia"/>
+          <w:szCs w:val="24"/>
+        </w:rPr>
+        <w:t>廣播內容後使用聯絡方式快速且正確的通知物品主人。</w:t>
+      </w:r>
+    </w:p>
+    <w:p>
+      <w:pPr>
+        <w:rPr>
+          <w:rStyle w:val="shorttext"/>
+          <w:rFonts w:asciiTheme="majorHAnsi" w:hAnsiTheme="majorHAnsi" w:cstheme="majorHAnsi" w:hint="eastAsia"/>
+          <w:szCs w:val="24"/>
+        </w:rPr>
+      </w:pPr>
     </w:p>
     <w:p>
       <w:pPr>
@@ -483,6 +867,7 @@
         </w:numPr>
         <w:ind w:leftChars="0"/>
         <w:rPr>
+          <w:rStyle w:val="shorttext"/>
           <w:rFonts w:asciiTheme="majorHAnsi" w:hAnsiTheme="majorHAnsi" w:cstheme="majorHAnsi"/>
           <w:szCs w:val="24"/>
         </w:rPr>
@@ -494,31 +879,100 @@
           <w:rStyle w:val="shorttext"/>
           <w:lang w:val="en"/>
         </w:rPr>
-        <w:t>Group</w:t>
-      </w:r>
+        <w:t>GroupList</w:t>
+      </w:r>
+      <w:proofErr w:type="spellEnd"/>
       <w:r>
         <w:rPr>
           <w:rStyle w:val="shorttext"/>
           <w:lang w:val="en"/>
         </w:rPr>
-        <w:t>List</w:t>
-      </w:r>
-      <w:proofErr w:type="spellEnd"/>
+        <w:t>(</w:t>
+      </w:r>
+      <w:proofErr w:type="gramEnd"/>
       <w:r>
         <w:rPr>
           <w:rStyle w:val="shorttext"/>
           <w:lang w:val="en"/>
         </w:rPr>
-        <w:t>(</w:t>
-      </w:r>
-      <w:proofErr w:type="gramEnd"/>
-      <w:r>
+        <w:t>)</w:t>
+      </w:r>
+    </w:p>
+    <w:p>
+      <w:pPr>
+        <w:pStyle w:val="a3"/>
+        <w:ind w:leftChars="0" w:left="960" w:firstLine="480"/>
+        <w:rPr>
+          <w:rFonts w:asciiTheme="majorHAnsi" w:hAnsiTheme="majorHAnsi" w:cstheme="majorHAnsi" w:hint="eastAsia"/>
+          <w:szCs w:val="24"/>
+        </w:rPr>
+      </w:pPr>
+      <w:r>
+        <w:rPr>
+          <w:rFonts w:asciiTheme="majorHAnsi" w:hAnsiTheme="majorHAnsi" w:cstheme="majorHAnsi" w:hint="eastAsia"/>
+          <w:szCs w:val="24"/>
+        </w:rPr>
+        <w:t>群組名單，使用者可以創立公開或是非公開群組，群組可以</w:t>
+      </w:r>
+      <w:r>
+        <w:rPr>
+          <w:rFonts w:asciiTheme="majorHAnsi" w:hAnsiTheme="majorHAnsi" w:cstheme="majorHAnsi" w:hint="eastAsia"/>
+          <w:szCs w:val="24"/>
+        </w:rPr>
+        <w:t>讓廣播時指定</w:t>
+      </w:r>
+      <w:r>
+        <w:rPr>
+          <w:rFonts w:asciiTheme="majorHAnsi" w:hAnsiTheme="majorHAnsi" w:cstheme="majorHAnsi" w:hint="eastAsia"/>
+          <w:szCs w:val="24"/>
+        </w:rPr>
+        <w:t>帳戶發送。公開群組可以讓任意使用者在不需要邀請的情況下加入並且擁有該群組廣播之權利；非公開群組，需透過邀請加入群組，加入後</w:t>
+      </w:r>
+      <w:r>
+        <w:rPr>
+          <w:rFonts w:asciiTheme="majorHAnsi" w:hAnsiTheme="majorHAnsi" w:cstheme="majorHAnsi" w:hint="eastAsia"/>
+          <w:szCs w:val="24"/>
+        </w:rPr>
+        <w:t>擁有</w:t>
+      </w:r>
+      <w:r>
+        <w:rPr>
+          <w:rFonts w:asciiTheme="majorHAnsi" w:hAnsiTheme="majorHAnsi" w:cstheme="majorHAnsi" w:hint="eastAsia"/>
+          <w:szCs w:val="24"/>
+        </w:rPr>
+        <w:t>該群組</w:t>
+      </w:r>
+      <w:r>
+        <w:rPr>
+          <w:rFonts w:asciiTheme="majorHAnsi" w:hAnsiTheme="majorHAnsi" w:cstheme="majorHAnsi" w:hint="eastAsia"/>
+          <w:szCs w:val="24"/>
+        </w:rPr>
+        <w:t>廣播之權利</w:t>
+      </w:r>
+      <w:r>
+        <w:rPr>
+          <w:rFonts w:asciiTheme="majorHAnsi" w:hAnsiTheme="majorHAnsi" w:cstheme="majorHAnsi" w:hint="eastAsia"/>
+          <w:szCs w:val="24"/>
+        </w:rPr>
+        <w:t>。任何群組都可以由管理者帳戶進行視察，並且管理者有權限將過往的廣播字句實施字體加密，但是無法進行直接刪除，該資料還是將會被記錄至系統的過往資料中。</w:t>
+      </w:r>
+    </w:p>
+    <w:p>
+      <w:pPr>
         <w:rPr>
           <w:rStyle w:val="shorttext"/>
-          <w:lang w:val="en"/>
-        </w:rPr>
-        <w:t>)</w:t>
-      </w:r>
+          <w:rFonts w:asciiTheme="majorHAnsi" w:hAnsiTheme="majorHAnsi" w:cstheme="majorHAnsi" w:hint="eastAsia"/>
+          <w:szCs w:val="24"/>
+        </w:rPr>
+      </w:pPr>
+    </w:p>
+    <w:p>
+      <w:pPr>
+        <w:rPr>
+          <w:rFonts w:asciiTheme="majorHAnsi" w:hAnsiTheme="majorHAnsi" w:cstheme="majorHAnsi" w:hint="eastAsia"/>
+          <w:szCs w:val="24"/>
+        </w:rPr>
+      </w:pPr>
     </w:p>
     <w:p>
       <w:pPr>
@@ -558,6 +1012,8 @@
         </w:rPr>
         <w:t>資料庫</w:t>
       </w:r>
+      <w:bookmarkStart w:id="0" w:name="_GoBack"/>
+      <w:bookmarkEnd w:id="0"/>
     </w:p>
     <w:p>
       <w:pPr>
@@ -589,7 +1045,7 @@
         </w:numPr>
         <w:ind w:leftChars="0"/>
         <w:rPr>
-          <w:rFonts w:asciiTheme="majorHAnsi" w:hAnsiTheme="majorHAnsi" w:cstheme="majorHAnsi" w:hint="eastAsia"/>
+          <w:rFonts w:asciiTheme="majorHAnsi" w:hAnsiTheme="majorHAnsi" w:cstheme="majorHAnsi"/>
           <w:szCs w:val="24"/>
         </w:rPr>
       </w:pPr>
@@ -600,6 +1056,42 @@
         </w:rPr>
         <w:t>作為伺服器的電腦</w:t>
       </w:r>
+    </w:p>
+    <w:p>
+      <w:pPr>
+        <w:pStyle w:val="a3"/>
+        <w:numPr>
+          <w:ilvl w:val="0"/>
+          <w:numId w:val="1"/>
+        </w:numPr>
+        <w:ind w:leftChars="0"/>
+        <w:rPr>
+          <w:rFonts w:asciiTheme="majorHAnsi" w:hAnsiTheme="majorHAnsi" w:cstheme="majorHAnsi"/>
+          <w:szCs w:val="24"/>
+        </w:rPr>
+      </w:pPr>
+      <w:r>
+        <w:rPr>
+          <w:rFonts w:asciiTheme="majorHAnsi" w:hAnsiTheme="majorHAnsi" w:cstheme="majorHAnsi" w:hint="eastAsia"/>
+          <w:szCs w:val="24"/>
+        </w:rPr>
+        <w:t>App</w:t>
+      </w:r>
+      <w:r>
+        <w:rPr>
+          <w:rFonts w:asciiTheme="majorHAnsi" w:hAnsiTheme="majorHAnsi" w:cstheme="majorHAnsi" w:hint="eastAsia"/>
+          <w:szCs w:val="24"/>
+        </w:rPr>
+        <w:t>安裝檔案</w:t>
+      </w:r>
+    </w:p>
+    <w:p>
+      <w:pPr>
+        <w:rPr>
+          <w:rFonts w:asciiTheme="majorHAnsi" w:hAnsiTheme="majorHAnsi" w:cstheme="majorHAnsi" w:hint="eastAsia"/>
+          <w:szCs w:val="24"/>
+        </w:rPr>
+      </w:pPr>
     </w:p>
     <w:p>
       <w:pPr>
@@ -721,7 +1213,7 @@
     <w:p>
       <w:pPr>
         <w:rPr>
-          <w:rFonts w:asciiTheme="majorHAnsi" w:hAnsiTheme="majorHAnsi" w:cstheme="majorHAnsi" w:hint="eastAsia"/>
+          <w:rFonts w:asciiTheme="majorHAnsi" w:hAnsiTheme="majorHAnsi" w:cstheme="majorHAnsi"/>
           <w:sz w:val="32"/>
           <w:szCs w:val="32"/>
         </w:rPr>
@@ -844,6 +1336,14 @@
     <w:p>
       <w:pPr>
         <w:rPr>
+          <w:rFonts w:asciiTheme="majorHAnsi" w:hAnsiTheme="majorHAnsi" w:cstheme="majorHAnsi" w:hint="eastAsia"/>
+          <w:szCs w:val="24"/>
+        </w:rPr>
+      </w:pPr>
+    </w:p>
+    <w:p>
+      <w:pPr>
+        <w:rPr>
           <w:rFonts w:asciiTheme="majorHAnsi" w:hAnsiTheme="majorHAnsi" w:cstheme="majorHAnsi"/>
           <w:sz w:val="32"/>
           <w:szCs w:val="32"/>
@@ -925,33 +1425,32 @@
     <w:p>
       <w:pPr>
         <w:rPr>
-          <w:rFonts w:asciiTheme="majorHAnsi" w:hAnsiTheme="majorHAnsi" w:cstheme="majorHAnsi" w:hint="eastAsia"/>
-          <w:szCs w:val="24"/>
-        </w:rPr>
-      </w:pPr>
-    </w:p>
-    <w:p>
-      <w:pPr>
-        <w:rPr>
-          <w:rFonts w:asciiTheme="majorHAnsi" w:hAnsiTheme="majorHAnsi" w:cstheme="majorHAnsi"/>
-          <w:sz w:val="32"/>
-          <w:szCs w:val="32"/>
-        </w:rPr>
-      </w:pPr>
-      <w:r>
-        <w:rPr>
-          <w:rFonts w:asciiTheme="majorHAnsi" w:hAnsiTheme="majorHAnsi" w:cstheme="majorHAnsi"/>
-          <w:sz w:val="32"/>
-          <w:szCs w:val="32"/>
-        </w:rPr>
-        <w:lastRenderedPageBreak/>
+          <w:rFonts w:asciiTheme="majorHAnsi" w:hAnsiTheme="majorHAnsi" w:cstheme="majorHAnsi"/>
+          <w:szCs w:val="24"/>
+        </w:rPr>
+      </w:pPr>
+    </w:p>
+    <w:p>
+      <w:pPr>
+        <w:rPr>
+          <w:rFonts w:asciiTheme="majorHAnsi" w:hAnsiTheme="majorHAnsi" w:cstheme="majorHAnsi"/>
+          <w:sz w:val="32"/>
+          <w:szCs w:val="32"/>
+        </w:rPr>
+      </w:pPr>
+      <w:r>
+        <w:rPr>
+          <w:rFonts w:asciiTheme="majorHAnsi" w:hAnsiTheme="majorHAnsi" w:cstheme="majorHAnsi"/>
+          <w:sz w:val="32"/>
+          <w:szCs w:val="32"/>
+        </w:rPr>
         <w:t>-Schedule-</w:t>
       </w:r>
     </w:p>
     <w:p>
       <w:pPr>
         <w:rPr>
-          <w:rFonts w:cstheme="minorHAnsi" w:hint="eastAsia"/>
+          <w:rFonts w:cstheme="minorHAnsi"/>
           <w:szCs w:val="24"/>
         </w:rPr>
       </w:pPr>
@@ -1380,7 +1879,7 @@
         <w:rFonts w:hint="default"/>
       </w:rPr>
     </w:lvl>
-    <w:lvl w:ilvl="1" w:tplc="04090019" w:tentative="1">
+    <w:lvl w:ilvl="1" w:tplc="04090019">
       <w:start w:val="1"/>
       <w:numFmt w:val="ideographTraditional"/>
       <w:lvlText w:val="%2、"/>
